--- a/relatorio_funcionario.docx
+++ b/relatorio_funcionario.docx
@@ -1322,7 +1322,12 @@
           <w:szCs w:val="18"/>
           <w:rtl w:val="0"/>
         </w:rPr>
-        <w:t xml:space="preserve">Taxa em valor numérico que representa a média de tarefas que foram trabalhadas por um funcionário, dentre o conjunto de tarefas alocadas ao seu setor, no espaço de tempo sendo avaliado.</w:t>
+        <w:t xml:space="preserve">Taxa em valor numérico que representa a média de tarefas que foram trabalhadas por um funcionário, com uma taxa de progresso avançado (maior que 50%), dentre o conjunto de tarefas alocadas ao mesmo, no espaço de tempo sendo avaliado.</w:t>
+      </w:r>
+      <w:r>
+        <w:rPr>
+          <w:rtl w:val="0"/>
+        </w:rPr>
       </w:r>
     </w:p>
     <w:p>
